--- a/Budget_User_Manual.docx
+++ b/Budget_User_Manual.docx
@@ -739,7 +739,7 @@
           <w:b/>
           <w:lang w:val="id-ID"/>
         </w:rPr>
-        <w:t xml:space="preserve"> 1:Budgeting</w:t>
+        <w:t xml:space="preserve"> 1:</w:t>
       </w:r>
       <w:r>
         <w:rPr>
@@ -747,6 +747,14 @@
           <w:b/>
           <w:lang w:val="id-ID"/>
         </w:rPr>
+        <w:t>Add New</w:t>
+      </w:r>
+      <w:r>
+        <w:rPr>
+          <w:rFonts w:ascii="Times New Roman" w:hAnsi="Times New Roman"/>
+          <w:b/>
+          <w:lang w:val="id-ID"/>
+        </w:rPr>
         <w:t>....................................................................................</w:t>
       </w:r>
       <w:r>
@@ -763,7 +771,23 @@
           <w:b/>
           <w:lang w:val="id-ID"/>
         </w:rPr>
-        <w:t>...........7</w:t>
+        <w:t>..</w:t>
+      </w:r>
+      <w:r>
+        <w:rPr>
+          <w:rFonts w:ascii="Times New Roman" w:hAnsi="Times New Roman"/>
+          <w:b/>
+          <w:lang w:val="id-ID"/>
+        </w:rPr>
+        <w:t>..</w:t>
+      </w:r>
+      <w:r>
+        <w:rPr>
+          <w:rFonts w:ascii="Times New Roman" w:hAnsi="Times New Roman"/>
+          <w:b/>
+          <w:lang w:val="id-ID"/>
+        </w:rPr>
+        <w:t>.........7</w:t>
       </w:r>
     </w:p>
     <w:p>
@@ -794,7 +818,65 @@
           <w:b/>
           <w:lang w:val="id-ID"/>
         </w:rPr>
-        <w:t xml:space="preserve"> 2:......................................................................................................................................7</w:t>
+        <w:t xml:space="preserve"> 2:</w:t>
+      </w:r>
+      <w:r>
+        <w:t xml:space="preserve"> </w:t>
+      </w:r>
+      <w:r>
+        <w:rPr>
+          <w:rFonts w:ascii="Times New Roman" w:hAnsi="Times New Roman"/>
+          <w:b/>
+        </w:rPr>
+        <w:t>Today’s Transaction</w:t>
+      </w:r>
+      <w:r>
+        <w:rPr>
+          <w:rFonts w:ascii="Times New Roman" w:hAnsi="Times New Roman"/>
+          <w:b/>
+          <w:lang w:val="id-ID"/>
+        </w:rPr>
+        <w:t>...................</w:t>
+      </w:r>
+      <w:r>
+        <w:rPr>
+          <w:rFonts w:ascii="Times New Roman" w:hAnsi="Times New Roman"/>
+          <w:b/>
+          <w:lang w:val="id-ID"/>
+        </w:rPr>
+        <w:t>..........</w:t>
+      </w:r>
+      <w:r>
+        <w:rPr>
+          <w:rFonts w:ascii="Times New Roman" w:hAnsi="Times New Roman"/>
+          <w:b/>
+          <w:lang w:val="id-ID"/>
+        </w:rPr>
+        <w:t>..............................</w:t>
+      </w:r>
+      <w:r>
+        <w:rPr>
+          <w:rFonts w:ascii="Times New Roman" w:hAnsi="Times New Roman"/>
+          <w:b/>
+          <w:lang w:val="id-ID"/>
+        </w:rPr>
+        <w:t>...........</w:t>
+      </w:r>
+      <w:r>
+        <w:rPr>
+          <w:rFonts w:ascii="Times New Roman" w:hAnsi="Times New Roman"/>
+          <w:b/>
+          <w:lang w:val="id-ID"/>
+        </w:rPr>
+        <w:t>............................</w:t>
+      </w:r>
+      <w:r>
+        <w:rPr>
+          <w:rFonts w:ascii="Times New Roman" w:hAnsi="Times New Roman"/>
+          <w:b/>
+          <w:lang w:val="id-ID"/>
+        </w:rPr>
+        <w:t>8</w:t>
       </w:r>
     </w:p>
     <w:p>
@@ -808,7 +890,6 @@
         <w:rPr>
           <w:rFonts w:ascii="Times New Roman" w:hAnsi="Times New Roman"/>
           <w:b/>
-          <w:webHidden/>
           <w:lang w:val="id-ID"/>
         </w:rPr>
       </w:pPr>
@@ -818,16 +899,158 @@
           <w:b/>
           <w:lang w:val="id-ID"/>
         </w:rPr>
-        <w:t>REFERENCES</w:t>
-      </w:r>
-      <w:r>
+        <w:t>Functionalities</w:t>
+      </w:r>
+      <w:r>
+        <w:rPr>
+          <w:rFonts w:ascii="Times New Roman" w:hAnsi="Times New Roman"/>
+          <w:b/>
+          <w:lang w:val="id-ID"/>
+        </w:rPr>
+        <w:t xml:space="preserve"> 3:</w:t>
+      </w:r>
+      <w:r>
+        <w:rPr>
+          <w:lang w:val="id-ID"/>
+        </w:rPr>
+        <w:t xml:space="preserve"> </w:t>
+      </w:r>
+      <w:r>
+        <w:rPr>
+          <w:rFonts w:ascii="Times New Roman" w:hAnsi="Times New Roman"/>
+          <w:b/>
+        </w:rPr>
+        <w:t>Transaction</w:t>
+      </w:r>
+      <w:r>
+        <w:rPr>
+          <w:rFonts w:ascii="Times New Roman" w:hAnsi="Times New Roman"/>
+          <w:b/>
+          <w:lang w:val="id-ID"/>
+        </w:rPr>
+        <w:t xml:space="preserve"> Report....................................................................................................9</w:t>
+      </w:r>
+    </w:p>
+    <w:p>
+      <w:pPr>
+        <w:pStyle w:val="ListParagraph"/>
+        <w:numPr>
+          <w:ilvl w:val="0"/>
+          <w:numId w:val="2"/>
+        </w:numPr>
+        <w:spacing w:line="360" w:lineRule="auto"/>
+        <w:rPr>
+          <w:rFonts w:ascii="Times New Roman" w:hAnsi="Times New Roman"/>
+          <w:b/>
+          <w:lang w:val="id-ID"/>
+        </w:rPr>
+      </w:pPr>
+      <w:r>
+        <w:rPr>
+          <w:rFonts w:ascii="Times New Roman" w:hAnsi="Times New Roman"/>
+          <w:b/>
+          <w:lang w:val="id-ID"/>
+        </w:rPr>
+        <w:t>Functionalities</w:t>
+      </w:r>
+      <w:r>
+        <w:rPr>
+          <w:rFonts w:ascii="Times New Roman" w:hAnsi="Times New Roman"/>
+          <w:b/>
+          <w:lang w:val="id-ID"/>
+        </w:rPr>
+        <w:t xml:space="preserve"> 4:</w:t>
+      </w:r>
+      <w:r>
+        <w:rPr>
+          <w:lang w:val="id-ID"/>
+        </w:rPr>
+        <w:t xml:space="preserve"> </w:t>
+      </w:r>
+      <w:r>
+        <w:rPr>
+          <w:rFonts w:ascii="Times New Roman" w:hAnsi="Times New Roman"/>
+          <w:b/>
+        </w:rPr>
+        <w:t>Transaction</w:t>
+      </w:r>
+      <w:r>
+        <w:rPr>
+          <w:rFonts w:ascii="Times New Roman" w:hAnsi="Times New Roman"/>
+          <w:b/>
+          <w:lang w:val="id-ID"/>
+        </w:rPr>
+        <w:t xml:space="preserve"> History.................................................................................................10</w:t>
+      </w:r>
+    </w:p>
+    <w:p>
+      <w:pPr>
+        <w:pStyle w:val="ListParagraph"/>
+        <w:numPr>
+          <w:ilvl w:val="0"/>
+          <w:numId w:val="2"/>
+        </w:numPr>
+        <w:spacing w:line="360" w:lineRule="auto"/>
+        <w:rPr>
+          <w:rFonts w:ascii="Times New Roman" w:hAnsi="Times New Roman"/>
+          <w:b/>
+          <w:lang w:val="id-ID"/>
+        </w:rPr>
+      </w:pPr>
+      <w:r>
+        <w:rPr>
+          <w:rFonts w:ascii="Times New Roman" w:hAnsi="Times New Roman"/>
+          <w:b/>
+          <w:lang w:val="id-ID"/>
+        </w:rPr>
+        <w:t>Functionalities</w:t>
+      </w:r>
+      <w:r>
+        <w:rPr>
+          <w:rFonts w:ascii="Times New Roman" w:hAnsi="Times New Roman"/>
+          <w:b/>
+          <w:lang w:val="id-ID"/>
+        </w:rPr>
+        <w:t xml:space="preserve"> 5:</w:t>
+      </w:r>
+      <w:r>
+        <w:rPr>
+          <w:rFonts w:ascii="Times New Roman" w:hAnsi="Times New Roman"/>
+          <w:b/>
+        </w:rPr>
+        <w:t xml:space="preserve"> Transaction</w:t>
+      </w:r>
+      <w:r>
+        <w:rPr>
+          <w:rFonts w:ascii="Times New Roman" w:hAnsi="Times New Roman"/>
+          <w:b/>
+          <w:lang w:val="id-ID"/>
+        </w:rPr>
+        <w:t xml:space="preserve"> Graph...................................................................................................11</w:t>
+      </w:r>
+    </w:p>
+    <w:p>
+      <w:pPr>
+        <w:pStyle w:val="ListParagraph"/>
+        <w:numPr>
+          <w:ilvl w:val="0"/>
+          <w:numId w:val="2"/>
+        </w:numPr>
+        <w:spacing w:line="360" w:lineRule="auto"/>
         <w:rPr>
           <w:rFonts w:ascii="Times New Roman" w:hAnsi="Times New Roman"/>
           <w:b/>
           <w:webHidden/>
           <w:lang w:val="id-ID"/>
         </w:rPr>
-        <w:t>.........................................................................................................................................</w:t>
+      </w:pPr>
+      <w:r>
+        <w:rPr>
+          <w:rFonts w:ascii="Times New Roman" w:hAnsi="Times New Roman"/>
+          <w:b/>
+          <w:lang w:val="id-ID"/>
+        </w:rPr>
+        <w:t>REFERENCES</w:t>
       </w:r>
       <w:r>
         <w:rPr>
@@ -836,7 +1059,16 @@
           <w:webHidden/>
           <w:lang w:val="id-ID"/>
         </w:rPr>
-        <w:t>8</w:t>
+        <w:t>.......................................................................................................................................</w:t>
+      </w:r>
+      <w:r>
+        <w:rPr>
+          <w:rFonts w:ascii="Times New Roman" w:hAnsi="Times New Roman"/>
+          <w:b/>
+          <w:webHidden/>
+          <w:lang w:val="id-ID"/>
+        </w:rPr>
+        <w:t>12</w:t>
       </w:r>
     </w:p>
     <w:p/>
@@ -867,7 +1099,6 @@
       </w:pPr>
       <w:bookmarkStart w:id="3" w:name="_Toc468931740"/>
       <w:r>
-        <w:lastRenderedPageBreak/>
         <w:t>General Description</w:t>
       </w:r>
       <w:bookmarkEnd w:id="3"/>
@@ -926,18 +1157,21 @@
         </w:numPr>
       </w:pPr>
       <w:bookmarkStart w:id="5" w:name="_Toc468931742"/>
+      <w:bookmarkStart w:id="6" w:name="_Hlk500238831"/>
       <w:r>
         <w:t>Project players</w:t>
       </w:r>
       <w:bookmarkEnd w:id="5"/>
     </w:p>
     <w:p>
-      <w:bookmarkStart w:id="6" w:name="_Toc468931743"/>
+      <w:bookmarkStart w:id="7" w:name="_Toc468931743"/>
       <w:r>
         <w:t>Budget is developed by Informatics student at Universitas Pelita Harapan for Human Computer Interaction project.</w:t>
       </w:r>
     </w:p>
     <w:p>
+      <w:bookmarkStart w:id="8" w:name="_Hlk500238809"/>
+      <w:bookmarkEnd w:id="6"/>
       <w:r>
         <w:t>-</w:t>
       </w:r>
@@ -957,12 +1191,143 @@
         <w:t xml:space="preserve"> 00000014292</w:t>
       </w:r>
       <w:r>
-        <w:t xml:space="preserve"> as a Database Management, Design.</w:t>
-      </w:r>
-    </w:p>
-    <w:p>
-      <w:r>
-        <w:t>-Leonardo Bunjamin, 00000014225 Main Feature, Documentation.</w:t>
+        <w:t xml:space="preserve"> as a </w:t>
+      </w:r>
+      <w:r>
+        <w:rPr>
+          <w:rFonts w:cstheme="minorHAnsi"/>
+        </w:rPr>
+        <w:fldChar w:fldCharType="begin"/>
+      </w:r>
+      <w:r>
+        <w:rPr>
+          <w:rFonts w:cstheme="minorHAnsi"/>
+        </w:rPr>
+        <w:instrText xml:space="preserve"> HYPERLINK "https://docs.google.com/presentation/d/1mrLRyO5NjbvO2sn-O3GPvVcxg_0zNZVoFd7lKOvpqbQ/edit" \l "slide=id.g28a1fc02b0_2_86" </w:instrText>
+      </w:r>
+      <w:r>
+        <w:rPr>
+          <w:rFonts w:cstheme="minorHAnsi"/>
+        </w:rPr>
+        <w:fldChar w:fldCharType="separate"/>
+      </w:r>
+      <w:r>
+        <w:rPr>
+          <w:rFonts w:eastAsia="Times New Roman" w:cstheme="minorHAnsi"/>
+          <w:lang w:eastAsia="id-ID"/>
+        </w:rPr>
+        <w:t>Database Management</w:t>
+      </w:r>
+      <w:r>
+        <w:rPr>
+          <w:rFonts w:eastAsia="Times New Roman" w:cstheme="minorHAnsi"/>
+          <w:lang w:eastAsia="id-ID"/>
+        </w:rPr>
+        <w:fldChar w:fldCharType="end"/>
+      </w:r>
+      <w:r>
+        <w:rPr>
+          <w:rFonts w:eastAsia="Times New Roman" w:cstheme="minorHAnsi"/>
+          <w:lang w:eastAsia="id-ID"/>
+        </w:rPr>
+        <w:t xml:space="preserve">, Documentation, </w:t>
+      </w:r>
+      <w:r>
+        <w:rPr>
+          <w:rFonts w:cstheme="minorHAnsi"/>
+        </w:rPr>
+        <w:fldChar w:fldCharType="begin"/>
+      </w:r>
+      <w:r>
+        <w:rPr>
+          <w:rFonts w:cstheme="minorHAnsi"/>
+        </w:rPr>
+        <w:instrText xml:space="preserve"> HYPERLINK "https://docs.google.com/presentation/d/1mrLRyO5NjbvO2sn-O3GPvVcxg_0zNZVoFd7lKOvpqbQ/edit" \l "slide=id.g28a1fc02b0_2_92" </w:instrText>
+      </w:r>
+      <w:r>
+        <w:rPr>
+          <w:rFonts w:cstheme="minorHAnsi"/>
+        </w:rPr>
+        <w:fldChar w:fldCharType="separate"/>
+      </w:r>
+      <w:r>
+        <w:rPr>
+          <w:rFonts w:eastAsia="Times New Roman" w:cstheme="minorHAnsi"/>
+          <w:lang w:eastAsia="id-ID"/>
+        </w:rPr>
+        <w:t>Schedule and Resource</w:t>
+      </w:r>
+      <w:r>
+        <w:rPr>
+          <w:rFonts w:eastAsia="Times New Roman" w:cstheme="minorHAnsi"/>
+          <w:lang w:eastAsia="id-ID"/>
+        </w:rPr>
+        <w:fldChar w:fldCharType="end"/>
+      </w:r>
+      <w:r>
+        <w:rPr>
+          <w:rFonts w:eastAsia="Times New Roman" w:cstheme="minorHAnsi"/>
+          <w:lang w:eastAsia="id-ID"/>
+        </w:rPr>
+        <w:t>, Main Feature, Design, Slide</w:t>
+      </w:r>
+      <w:r>
+        <w:t>.</w:t>
+      </w:r>
+    </w:p>
+    <w:p>
+      <w:pPr>
+        <w:rPr>
+          <w:rFonts w:cstheme="minorHAnsi"/>
+        </w:rPr>
+      </w:pPr>
+      <w:r>
+        <w:t xml:space="preserve">-Leonardo Bunjamin, 00000014225 </w:t>
+      </w:r>
+      <w:r>
+        <w:rPr>
+          <w:rFonts w:cstheme="minorHAnsi"/>
+        </w:rPr>
+        <w:fldChar w:fldCharType="begin"/>
+      </w:r>
+      <w:r>
+        <w:rPr>
+          <w:rFonts w:cstheme="minorHAnsi"/>
+        </w:rPr>
+        <w:instrText xml:space="preserve"> HYPERLINK "https://docs.google.com/presentation/d/1mrLRyO5NjbvO2sn-O3GPvVcxg_0zNZVoFd7lKOvpqbQ/edit" \l "slide=id.g28a1fc02b0_2_104" </w:instrText>
+      </w:r>
+      <w:r>
+        <w:rPr>
+          <w:rFonts w:cstheme="minorHAnsi"/>
+        </w:rPr>
+        <w:fldChar w:fldCharType="separate"/>
+      </w:r>
+      <w:r>
+        <w:rPr>
+          <w:rFonts w:eastAsia="Times New Roman" w:cstheme="minorHAnsi"/>
+          <w:lang w:eastAsia="id-ID"/>
+        </w:rPr>
+        <w:t>Main Feature</w:t>
+      </w:r>
+      <w:r>
+        <w:rPr>
+          <w:rFonts w:eastAsia="Times New Roman" w:cstheme="minorHAnsi"/>
+          <w:lang w:eastAsia="id-ID"/>
+        </w:rPr>
+        <w:fldChar w:fldCharType="end"/>
+      </w:r>
+      <w:r>
+        <w:rPr>
+          <w:rFonts w:eastAsia="Times New Roman" w:cstheme="minorHAnsi"/>
+          <w:lang w:eastAsia="id-ID"/>
+        </w:rPr>
+        <w:t>, Slide, Documentation, User Manual, Program Manual, Limitation&amp;Prototype Consideration, Coordinator</w:t>
+      </w:r>
+      <w:r>
+        <w:rPr>
+          <w:rFonts w:cstheme="minorHAnsi"/>
+        </w:rPr>
+        <w:t xml:space="preserve"> </w:t>
       </w:r>
     </w:p>
     <w:p>
@@ -973,7 +1338,14 @@
         <w:t>Rickhen Hermawan 00000012311</w:t>
       </w:r>
       <w:r>
-        <w:t xml:space="preserve"> as a Database Management(PIC), input Bill with Camera.</w:t>
+        <w:t xml:space="preserve"> as a </w:t>
+      </w:r>
+      <w:r>
+        <w:rPr>
+          <w:rFonts w:eastAsia="Times New Roman" w:cstheme="minorHAnsi"/>
+          <w:lang w:eastAsia="id-ID"/>
+        </w:rPr>
+        <w:t>Slide, Documentation, Design, Main Feature, Questionnaire &amp; Evaluation,T-test, Anova</w:t>
       </w:r>
     </w:p>
     <w:p>
@@ -984,9 +1356,49 @@
         <w:t>cta Wijaya-0000001939</w:t>
       </w:r>
       <w:r>
-        <w:t xml:space="preserve"> as a Main Feature, Documentation</w:t>
-      </w:r>
-    </w:p>
+        <w:t xml:space="preserve"> as a </w:t>
+      </w:r>
+      <w:r>
+        <w:rPr>
+          <w:rFonts w:cstheme="minorHAnsi"/>
+        </w:rPr>
+        <w:fldChar w:fldCharType="begin"/>
+      </w:r>
+      <w:r>
+        <w:rPr>
+          <w:rFonts w:cstheme="minorHAnsi"/>
+        </w:rPr>
+        <w:instrText xml:space="preserve"> HYPERLINK "https://docs.google.com/presentation/d/1mrLRyO5NjbvO2sn-O3GPvVcxg_0zNZVoFd7lKOvpqbQ/edit" \l "slide=id.g28a1fc02b0_2_104" </w:instrText>
+      </w:r>
+      <w:r>
+        <w:rPr>
+          <w:rFonts w:cstheme="minorHAnsi"/>
+        </w:rPr>
+        <w:fldChar w:fldCharType="separate"/>
+      </w:r>
+      <w:r>
+        <w:rPr>
+          <w:rFonts w:eastAsia="Times New Roman" w:cstheme="minorHAnsi"/>
+          <w:lang w:eastAsia="id-ID"/>
+        </w:rPr>
+        <w:t>Main Feature</w:t>
+      </w:r>
+      <w:r>
+        <w:rPr>
+          <w:rFonts w:eastAsia="Times New Roman" w:cstheme="minorHAnsi"/>
+          <w:lang w:eastAsia="id-ID"/>
+        </w:rPr>
+        <w:fldChar w:fldCharType="end"/>
+      </w:r>
+      <w:r>
+        <w:rPr>
+          <w:rFonts w:eastAsia="Times New Roman" w:cstheme="minorHAnsi"/>
+          <w:lang w:eastAsia="id-ID"/>
+        </w:rPr>
+        <w:t>, Documentation, Slide, User Manual, Program Manual</w:t>
+      </w:r>
+    </w:p>
+    <w:bookmarkEnd w:id="8"/>
     <w:p>
       <w:pPr>
         <w:pStyle w:val="Heading2"/>
@@ -998,7 +1410,7 @@
       <w:r>
         <w:t>Support</w:t>
       </w:r>
-      <w:bookmarkEnd w:id="6"/>
+      <w:bookmarkEnd w:id="7"/>
     </w:p>
     <w:p>
       <w:pPr>
@@ -1006,7 +1418,7 @@
           <w:lang w:val="en-GB"/>
         </w:rPr>
       </w:pPr>
-      <w:bookmarkStart w:id="7" w:name="_Toc468931744"/>
+      <w:bookmarkStart w:id="9" w:name="_Toc468931744"/>
       <w:r>
         <w:rPr>
           <w:lang w:val="en-GB"/>
@@ -1044,9 +1456,14 @@
         </w:numPr>
       </w:pPr>
       <w:r>
-        <w:t>Address</w:t>
-      </w:r>
-      <w:bookmarkEnd w:id="7"/>
+        <w:t>Add</w:t>
+      </w:r>
+      <w:bookmarkStart w:id="10" w:name="_GoBack"/>
+      <w:bookmarkEnd w:id="10"/>
+      <w:r>
+        <w:t>ress</w:t>
+      </w:r>
+      <w:bookmarkEnd w:id="9"/>
     </w:p>
     <w:p>
       <w:pPr>
@@ -1072,11 +1489,11 @@
           <w:numId w:val="3"/>
         </w:numPr>
       </w:pPr>
-      <w:bookmarkStart w:id="8" w:name="_Toc468931745"/>
+      <w:bookmarkStart w:id="11" w:name="_Toc468931745"/>
       <w:r>
         <w:t>Authentication</w:t>
       </w:r>
-      <w:bookmarkEnd w:id="8"/>
+      <w:bookmarkEnd w:id="11"/>
     </w:p>
     <w:p>
       <w:r>
@@ -1091,11 +1508,11 @@
           <w:numId w:val="3"/>
         </w:numPr>
       </w:pPr>
-      <w:bookmarkStart w:id="9" w:name="_Toc468931746"/>
+      <w:bookmarkStart w:id="12" w:name="_Toc468931746"/>
       <w:r>
         <w:t>System Requirement</w:t>
       </w:r>
-      <w:bookmarkEnd w:id="9"/>
+      <w:bookmarkEnd w:id="12"/>
     </w:p>
     <w:p>
       <w:pPr>
@@ -1103,8 +1520,8 @@
           <w:lang w:val="en-GB"/>
         </w:rPr>
       </w:pPr>
-      <w:bookmarkStart w:id="10" w:name="_Toc303685766"/>
-      <w:bookmarkStart w:id="11" w:name="_Toc468947955"/>
+      <w:bookmarkStart w:id="13" w:name="_Toc303685766"/>
+      <w:bookmarkStart w:id="14" w:name="_Toc468947955"/>
       <w:r>
         <w:rPr>
           <w:lang w:val="en-GB"/>
@@ -1161,8 +1578,8 @@
       <w:r>
         <w:t>)</w:t>
       </w:r>
-      <w:bookmarkEnd w:id="10"/>
-      <w:bookmarkEnd w:id="11"/>
+      <w:bookmarkEnd w:id="13"/>
+      <w:bookmarkEnd w:id="14"/>
     </w:p>
     <w:p/>
     <w:p/>
@@ -1181,16 +1598,15 @@
           <w:numId w:val="3"/>
         </w:numPr>
       </w:pPr>
-      <w:bookmarkStart w:id="12" w:name="_Toc468931747"/>
-      <w:bookmarkStart w:id="13" w:name="_Toc303685775"/>
-      <w:bookmarkStart w:id="14" w:name="_Toc468931748"/>
-      <w:bookmarkStart w:id="15" w:name="_Toc303685776"/>
-      <w:r>
-        <w:lastRenderedPageBreak/>
+      <w:bookmarkStart w:id="15" w:name="_Toc468931747"/>
+      <w:bookmarkStart w:id="16" w:name="_Toc303685775"/>
+      <w:bookmarkStart w:id="17" w:name="_Toc468931748"/>
+      <w:bookmarkStart w:id="18" w:name="_Toc303685776"/>
+      <w:r>
         <w:t>Structure of the Application</w:t>
       </w:r>
-      <w:bookmarkEnd w:id="12"/>
-      <w:bookmarkEnd w:id="13"/>
+      <w:bookmarkEnd w:id="15"/>
+      <w:bookmarkEnd w:id="16"/>
     </w:p>
     <w:p>
       <w:pPr>
@@ -1258,8 +1674,6 @@
         </w:rPr>
         <w:t>.</w:t>
       </w:r>
-      <w:bookmarkStart w:id="16" w:name="_GoBack"/>
-      <w:bookmarkEnd w:id="16"/>
     </w:p>
     <w:p>
       <w:r>
@@ -1411,8 +1825,8 @@
           <w:lang w:val="en-GB" w:eastAsia="fr-FR"/>
         </w:rPr>
       </w:pPr>
-      <w:bookmarkStart w:id="17" w:name="_Toc468931749"/>
-      <w:bookmarkStart w:id="18" w:name="_Toc303685777"/>
+      <w:bookmarkStart w:id="19" w:name="_Toc468931749"/>
+      <w:bookmarkStart w:id="20" w:name="_Toc303685777"/>
     </w:p>
     <w:p>
       <w:pPr>
@@ -1491,6 +1905,7 @@
         <w:rPr>
           <w:lang w:val="en-GB" w:eastAsia="fr-FR"/>
         </w:rPr>
+        <w:lastRenderedPageBreak/>
         <w:t>An up arrow for navigating upward through your app’s hierarchy</w:t>
       </w:r>
     </w:p>
@@ -1537,7 +1952,6 @@
         <w:rPr>
           <w:lang w:val="en-GB" w:eastAsia="fr-FR"/>
         </w:rPr>
-        <w:lastRenderedPageBreak/>
         <w:t>Icons on the right side of the app bar are app-related actions. The menu icon opens the overflow menu, which contains secondary actions and menu items like help, settings, and feedback</w:t>
       </w:r>
       <w:r>
@@ -1558,8 +1972,8 @@
       <w:r>
         <w:t>Menus</w:t>
       </w:r>
-      <w:bookmarkEnd w:id="17"/>
-      <w:bookmarkEnd w:id="18"/>
+      <w:bookmarkEnd w:id="19"/>
+      <w:bookmarkEnd w:id="20"/>
     </w:p>
     <w:p>
       <w:pPr>
@@ -1613,6 +2027,15 @@
     <w:p>
       <w:pPr>
         <w:pStyle w:val="ListParagraph"/>
+        <w:numPr>
+          <w:ilvl w:val="0"/>
+          <w:numId w:val="12"/>
+        </w:numPr>
+      </w:pPr>
+    </w:p>
+    <w:p>
+      <w:pPr>
+        <w:pStyle w:val="ListParagraph"/>
       </w:pPr>
     </w:p>
     <w:p>
@@ -1681,13 +2104,13 @@
           <w:numId w:val="3"/>
         </w:numPr>
       </w:pPr>
-      <w:bookmarkStart w:id="19" w:name="_Toc468931750"/>
-      <w:bookmarkStart w:id="20" w:name="_Toc303685778"/>
+      <w:bookmarkStart w:id="21" w:name="_Toc468931750"/>
+      <w:bookmarkStart w:id="22" w:name="_Toc303685778"/>
       <w:r>
         <w:t>Icons</w:t>
       </w:r>
-      <w:bookmarkEnd w:id="19"/>
-      <w:bookmarkEnd w:id="20"/>
+      <w:bookmarkEnd w:id="21"/>
+      <w:bookmarkEnd w:id="22"/>
     </w:p>
     <w:tbl>
       <w:tblPr>
@@ -2319,7 +2742,6 @@
               <w:rPr>
                 <w:lang w:val="en-US"/>
               </w:rPr>
-              <w:lastRenderedPageBreak/>
               <w:t>Today’s Transaction icon</w:t>
             </w:r>
           </w:p>
@@ -2577,8 +2999,8 @@
       </w:tr>
     </w:tbl>
     <w:p/>
-    <w:bookmarkEnd w:id="14"/>
-    <w:bookmarkEnd w:id="15"/>
+    <w:bookmarkEnd w:id="17"/>
+    <w:bookmarkEnd w:id="18"/>
     <w:p>
       <w:pPr>
         <w:pStyle w:val="Heading2"/>
@@ -2732,9 +3154,72 @@
     </w:p>
     <w:p>
       <w:pPr>
+        <w:rPr>
+          <w:lang w:val="en-US"/>
+        </w:rPr>
+      </w:pPr>
+    </w:p>
+    <w:p>
+      <w:pPr>
+        <w:rPr>
+          <w:lang w:val="en-US"/>
+        </w:rPr>
+      </w:pPr>
+    </w:p>
+    <w:p>
+      <w:pPr>
+        <w:rPr>
+          <w:lang w:val="en-US"/>
+        </w:rPr>
+      </w:pPr>
+    </w:p>
+    <w:p>
+      <w:pPr>
+        <w:rPr>
+          <w:lang w:val="en-US"/>
+        </w:rPr>
+      </w:pPr>
+    </w:p>
+    <w:p>
+      <w:pPr>
+        <w:rPr>
+          <w:lang w:val="en-US"/>
+        </w:rPr>
+      </w:pPr>
+    </w:p>
+    <w:p>
+      <w:pPr>
+        <w:rPr>
+          <w:lang w:val="en-US"/>
+        </w:rPr>
+      </w:pPr>
+    </w:p>
+    <w:p>
+      <w:pPr>
+        <w:rPr>
+          <w:lang w:val="en-US"/>
+        </w:rPr>
+      </w:pPr>
+    </w:p>
+    <w:p>
+      <w:pPr>
+        <w:rPr>
+          <w:lang w:val="en-US"/>
+        </w:rPr>
+      </w:pPr>
+    </w:p>
+    <w:p>
+      <w:pPr>
+        <w:rPr>
+          <w:lang w:val="en-US"/>
+        </w:rPr>
+      </w:pPr>
+    </w:p>
+    <w:p>
+      <w:pPr>
         <w:pStyle w:val="Heading1"/>
       </w:pPr>
-      <w:bookmarkStart w:id="21" w:name="_Toc468931754"/>
+      <w:bookmarkStart w:id="23" w:name="_Toc468931754"/>
       <w:r>
         <w:t xml:space="preserve">Functionalities </w:t>
       </w:r>
@@ -2742,7 +3227,7 @@
       <w:r>
         <w:t>1 :</w:t>
       </w:r>
-      <w:bookmarkEnd w:id="21"/>
+      <w:bookmarkEnd w:id="23"/>
       <w:proofErr w:type="gramEnd"/>
       <w:r>
         <w:t xml:space="preserve"> Add new</w:t>
@@ -2865,105 +3350,6 @@
         </w:rPr>
         <w:t>Notes</w:t>
       </w:r>
-    </w:p>
-    <w:p>
-      <w:pPr>
-        <w:pStyle w:val="ListParagraph"/>
-        <w:ind w:left="1080"/>
-        <w:rPr>
-          <w:lang w:val="en-GB"/>
-        </w:rPr>
-      </w:pPr>
-    </w:p>
-    <w:p>
-      <w:pPr>
-        <w:pStyle w:val="ListParagraph"/>
-        <w:ind w:left="1080"/>
-        <w:rPr>
-          <w:lang w:val="en-GB"/>
-        </w:rPr>
-      </w:pPr>
-    </w:p>
-    <w:p>
-      <w:pPr>
-        <w:pStyle w:val="ListParagraph"/>
-        <w:ind w:left="1080"/>
-        <w:rPr>
-          <w:lang w:val="en-GB"/>
-        </w:rPr>
-      </w:pPr>
-    </w:p>
-    <w:p>
-      <w:pPr>
-        <w:pStyle w:val="ListParagraph"/>
-        <w:ind w:left="1080"/>
-        <w:rPr>
-          <w:lang w:val="en-GB"/>
-        </w:rPr>
-      </w:pPr>
-    </w:p>
-    <w:p>
-      <w:pPr>
-        <w:pStyle w:val="ListParagraph"/>
-        <w:ind w:left="1080"/>
-        <w:rPr>
-          <w:lang w:val="en-GB"/>
-        </w:rPr>
-      </w:pPr>
-    </w:p>
-    <w:p>
-      <w:pPr>
-        <w:pStyle w:val="ListParagraph"/>
-        <w:ind w:left="1080"/>
-        <w:rPr>
-          <w:lang w:val="en-GB"/>
-        </w:rPr>
-      </w:pPr>
-    </w:p>
-    <w:p>
-      <w:pPr>
-        <w:pStyle w:val="ListParagraph"/>
-        <w:ind w:left="1080"/>
-        <w:rPr>
-          <w:lang w:val="en-GB"/>
-        </w:rPr>
-      </w:pPr>
-    </w:p>
-    <w:p>
-      <w:pPr>
-        <w:pStyle w:val="ListParagraph"/>
-        <w:ind w:left="1080"/>
-        <w:rPr>
-          <w:lang w:val="en-GB"/>
-        </w:rPr>
-      </w:pPr>
-    </w:p>
-    <w:p>
-      <w:pPr>
-        <w:pStyle w:val="ListParagraph"/>
-        <w:ind w:left="1080"/>
-        <w:rPr>
-          <w:lang w:val="en-GB"/>
-        </w:rPr>
-      </w:pPr>
-    </w:p>
-    <w:p>
-      <w:pPr>
-        <w:pStyle w:val="ListParagraph"/>
-        <w:ind w:left="1080"/>
-        <w:rPr>
-          <w:lang w:val="en-GB"/>
-        </w:rPr>
-      </w:pPr>
-    </w:p>
-    <w:p>
-      <w:pPr>
-        <w:pStyle w:val="ListParagraph"/>
-        <w:ind w:left="1080"/>
-        <w:rPr>
-          <w:lang w:val="en-GB"/>
-        </w:rPr>
-      </w:pPr>
     </w:p>
     <w:p>
       <w:pPr>
@@ -3324,6 +3710,7 @@
         <w:pStyle w:val="Heading2"/>
       </w:pPr>
       <w:r>
+        <w:lastRenderedPageBreak/>
         <w:t>DESCRIPTION OF ACTIONS</w:t>
       </w:r>
     </w:p>
@@ -3379,46 +3766,9 @@
     </w:p>
     <w:p>
       <w:pPr>
-        <w:pStyle w:val="ListParagraph"/>
-        <w:ind w:left="0"/>
-        <w:rPr>
-          <w:lang w:val="en-GB"/>
-        </w:rPr>
-      </w:pPr>
-    </w:p>
-    <w:p>
-      <w:pPr>
-        <w:pStyle w:val="ListParagraph"/>
-        <w:ind w:left="0"/>
-        <w:rPr>
-          <w:lang w:val="en-GB"/>
-        </w:rPr>
-      </w:pPr>
-    </w:p>
-    <w:p>
-      <w:pPr>
-        <w:pStyle w:val="ListParagraph"/>
-        <w:ind w:left="0"/>
-        <w:rPr>
-          <w:lang w:val="en-GB"/>
-        </w:rPr>
-      </w:pPr>
-    </w:p>
-    <w:p>
-      <w:pPr>
-        <w:pStyle w:val="ListParagraph"/>
-        <w:ind w:left="0"/>
-        <w:rPr>
-          <w:lang w:val="en-GB"/>
-        </w:rPr>
-      </w:pPr>
-    </w:p>
-    <w:p>
-      <w:pPr>
         <w:pStyle w:val="Heading1"/>
       </w:pPr>
       <w:r>
-        <w:lastRenderedPageBreak/>
         <w:t xml:space="preserve">Functionalities </w:t>
       </w:r>
       <w:proofErr w:type="gramStart"/>
@@ -3934,7 +4284,6 @@
         <w:pStyle w:val="Heading1"/>
       </w:pPr>
       <w:r>
-        <w:lastRenderedPageBreak/>
         <w:t xml:space="preserve">Functionalities </w:t>
       </w:r>
       <w:proofErr w:type="gramStart"/>
@@ -4336,6 +4685,7 @@
         <w:rPr>
           <w:lang w:val="en-GB" w:eastAsia="fr-FR"/>
         </w:rPr>
+        <w:lastRenderedPageBreak/>
         <w:t>Actions available are search for transaction history, and click the transaction report.</w:t>
       </w:r>
     </w:p>
@@ -4417,24 +4767,9 @@
     </w:p>
     <w:p>
       <w:pPr>
-        <w:rPr>
-          <w:lang w:val="en-GB" w:eastAsia="fr-FR"/>
-        </w:rPr>
-      </w:pPr>
-    </w:p>
-    <w:p>
-      <w:pPr>
-        <w:rPr>
-          <w:lang w:val="en-GB" w:eastAsia="fr-FR"/>
-        </w:rPr>
-      </w:pPr>
-    </w:p>
-    <w:p>
-      <w:pPr>
         <w:pStyle w:val="Heading1"/>
       </w:pPr>
       <w:r>
-        <w:lastRenderedPageBreak/>
         <w:t xml:space="preserve">Functionalities </w:t>
       </w:r>
       <w:proofErr w:type="gramStart"/>
@@ -4752,6 +5087,7 @@
           <w:rFonts w:ascii="Verdana" w:hAnsi="Verdana"/>
           <w:lang w:val="en-GB" w:eastAsia="fr-FR"/>
         </w:rPr>
+        <w:lastRenderedPageBreak/>
         <w:t>6.4 SEQUENCE OF SCREENS</w:t>
       </w:r>
     </w:p>
@@ -4773,13 +5109,7 @@
     <w:p>
       <w:pPr>
         <w:rPr>
-          <w:lang w:val="en-GB" w:eastAsia="fr-FR"/>
-        </w:rPr>
-      </w:pPr>
-    </w:p>
-    <w:p>
-      <w:pPr>
-        <w:rPr>
+          <w:rFonts w:cstheme="minorHAnsi"/>
           <w:lang w:val="en-GB" w:eastAsia="fr-FR"/>
         </w:rPr>
       </w:pPr>
@@ -4789,7 +5119,6 @@
         <w:pStyle w:val="Heading1"/>
       </w:pPr>
       <w:r>
-        <w:lastRenderedPageBreak/>
         <w:t xml:space="preserve">Functionalities </w:t>
       </w:r>
       <w:proofErr w:type="gramStart"/>
@@ -5233,6 +5562,7 @@
         <w:rPr>
           <w:lang w:val="en-GB"/>
         </w:rPr>
+        <w:lastRenderedPageBreak/>
         <w:t xml:space="preserve">Some </w:t>
       </w:r>
       <w:proofErr w:type="gramStart"/>
@@ -5289,7 +5619,6 @@
         <w:pStyle w:val="Heading2"/>
       </w:pPr>
       <w:r>
-        <w:lastRenderedPageBreak/>
         <w:t xml:space="preserve">SEQUENCE OF SCREENS </w:t>
       </w:r>
     </w:p>
